--- a/Lab_1/Lab 1.docx
+++ b/Lab_1/Lab 1.docx
@@ -197,7 +197,7 @@
           <w:rPr>
             <w:rStyle w:val="Hyperlink"/>
           </w:rPr>
-          <w:t>https://github.com/ashrafmalraheem/Mircoprocessor_Course</w:t>
+          <w:t>https://github.com/ashrafmalraheem/Microprocessor_Course</w:t>
         </w:r>
       </w:hyperlink>
       <w:r>
@@ -271,114 +271,70 @@
           <w:b/>
           <w:bCs/>
         </w:rPr>
-        <w:t xml:space="preserve">main.asm, </w:t>
-      </w:r>
-      <w:proofErr w:type="spellStart"/>
-      <w:proofErr w:type="gramStart"/>
+        <w:t>main.asm, mian.o, mian.hex</w:t>
+      </w:r>
       <w:r>
         <w:rPr>
           <w:b/>
           <w:bCs/>
         </w:rPr>
-        <w:t>mian.o</w:t>
-      </w:r>
-      <w:proofErr w:type="spellEnd"/>
-      <w:proofErr w:type="gramEnd"/>
-      <w:r>
+        <w:t>, ..etc</w:t>
+      </w:r>
+    </w:p>
+    <w:p>
+      <w:pPr>
         <w:rPr>
           <w:b/>
           <w:bCs/>
         </w:rPr>
-        <w:t xml:space="preserve">, </w:t>
-      </w:r>
-      <w:proofErr w:type="spellStart"/>
+      </w:pPr>
+    </w:p>
+    <w:p>
+      <w:pPr>
+        <w:pStyle w:val="Heading1"/>
+      </w:pPr>
+      <w:r>
+        <w:t>Part 2: Setting Registers</w:t>
+      </w:r>
+    </w:p>
+    <w:p>
+      <w:r>
+        <w:t xml:space="preserve">In the platform that you are using: Atmega328p in Arudiuno Nano boards. The LED L5 is connected to Port B pin no. 5. You should set this LED to blink at different rate. </w:t>
+      </w:r>
+    </w:p>
+    <w:p>
+      <w:r>
+        <w:rPr>
+          <w:rStyle w:val="Heading2Char"/>
+        </w:rPr>
+        <w:t>First</w:t>
+      </w:r>
+      <w:r>
+        <w:t xml:space="preserve">: </w:t>
+      </w:r>
+    </w:p>
+    <w:p>
+      <w:r>
+        <w:t>you should configure the direction register as outpu</w:t>
+      </w:r>
+      <w:r>
+        <w:t>t</w:t>
+      </w:r>
+      <w:r>
+        <w:t xml:space="preserve"> </w:t>
+      </w:r>
       <w:r>
         <w:rPr>
           <w:b/>
           <w:bCs/>
         </w:rPr>
-        <w:t>mian.hex</w:t>
-      </w:r>
-      <w:proofErr w:type="spellEnd"/>
+        <w:t>DDRB</w:t>
+      </w:r>
       <w:r>
         <w:rPr>
           <w:b/>
           <w:bCs/>
         </w:rPr>
-        <w:t>, ..</w:t>
-      </w:r>
-      <w:proofErr w:type="spellStart"/>
-      <w:r>
-        <w:rPr>
-          <w:b/>
-          <w:bCs/>
-        </w:rPr>
-        <w:t>etc</w:t>
-      </w:r>
-      <w:proofErr w:type="spellEnd"/>
-    </w:p>
-    <w:p>
-      <w:pPr>
-        <w:rPr>
-          <w:b/>
-          <w:bCs/>
-        </w:rPr>
-      </w:pPr>
-    </w:p>
-    <w:p>
-      <w:pPr>
-        <w:pStyle w:val="Heading1"/>
-      </w:pPr>
-      <w:r>
-        <w:t>Part 2: Setting Registers</w:t>
-      </w:r>
-    </w:p>
-    <w:p>
-      <w:r>
-        <w:t xml:space="preserve">In the platform that you are using: Atmega328p in </w:t>
-      </w:r>
-      <w:proofErr w:type="spellStart"/>
-      <w:r>
-        <w:t>Arudiuno</w:t>
-      </w:r>
-      <w:proofErr w:type="spellEnd"/>
-      <w:r>
-        <w:t xml:space="preserve"> Nano boards. The LED L5 is connected to Port B pin no. 5. You should set this LED to blink at different rate. </w:t>
-      </w:r>
-    </w:p>
-    <w:p>
-      <w:r>
-        <w:rPr>
-          <w:rStyle w:val="Heading2Char"/>
-        </w:rPr>
-        <w:t>First</w:t>
-      </w:r>
-      <w:r>
-        <w:t xml:space="preserve">: </w:t>
-      </w:r>
-    </w:p>
-    <w:p>
-      <w:r>
-        <w:t>you should configure the direction register as outpu</w:t>
-      </w:r>
-      <w:r>
-        <w:t>t</w:t>
-      </w:r>
-      <w:r>
-        <w:t xml:space="preserve"> </w:t>
-      </w:r>
-      <w:r>
-        <w:rPr>
-          <w:b/>
-          <w:bCs/>
-        </w:rPr>
-        <w:t>DDRB</w:t>
-      </w:r>
-      <w:r>
-        <w:rPr>
-          <w:b/>
-          <w:bCs/>
-        </w:rPr>
         <w:t>.</w:t>
       </w:r>
     </w:p>
@@ -436,27 +392,13 @@
         <w:rPr>
           <w:rFonts w:ascii="Courier New" w:hAnsi="Courier New" w:cs="Courier New"/>
         </w:rPr>
-        <w:t>DDRB = 0x</w:t>
-      </w:r>
-      <w:proofErr w:type="gramStart"/>
-      <w:r>
-        <w:rPr>
-          <w:rFonts w:ascii="Courier New" w:hAnsi="Courier New" w:cs="Courier New"/>
-        </w:rPr>
-        <w:t>20;</w:t>
-      </w:r>
-      <w:r>
-        <w:rPr>
-          <w:rFonts w:ascii="Courier New" w:hAnsi="Courier New" w:cs="Courier New"/>
-        </w:rPr>
-        <w:t xml:space="preserve">  /</w:t>
-      </w:r>
-      <w:proofErr w:type="gramEnd"/>
-      <w:r>
-        <w:rPr>
-          <w:rFonts w:ascii="Courier New" w:hAnsi="Courier New" w:cs="Courier New"/>
-        </w:rPr>
-        <w:t>/ 0x means hexadecimal number</w:t>
+        <w:t>DDRB = 0x20;</w:t>
+      </w:r>
+      <w:r>
+        <w:rPr>
+          <w:rFonts w:ascii="Courier New" w:hAnsi="Courier New" w:cs="Courier New"/>
+        </w:rPr>
+        <w:t xml:space="preserve">  // 0x means hexadecimal number</w:t>
       </w:r>
     </w:p>
     <w:p>
@@ -707,27 +649,14 @@
       <w:r>
         <w:t xml:space="preserve">Figure </w:t>
       </w:r>
-      <w:r>
-        <w:fldChar w:fldCharType="begin"/>
-      </w:r>
-      <w:r>
-        <w:instrText xml:space="preserve"> SEQ Figure \* ARABIC </w:instrText>
-      </w:r>
-      <w:r>
-        <w:fldChar w:fldCharType="separate"/>
-      </w:r>
-      <w:r>
-        <w:rPr>
-          <w:noProof/>
-        </w:rPr>
-        <w:t>1</w:t>
-      </w:r>
-      <w:r>
-        <w:rPr>
-          <w:noProof/>
-        </w:rPr>
-        <w:fldChar w:fldCharType="end"/>
-      </w:r>
+      <w:fldSimple w:instr=" SEQ Figure \* ARABIC ">
+        <w:r>
+          <w:rPr>
+            <w:noProof/>
+          </w:rPr>
+          <w:t>1</w:t>
+        </w:r>
+      </w:fldSimple>
       <w:r>
         <w:t xml:space="preserve"> Atmega328p I/O pin configuring </w:t>
       </w:r>
@@ -786,27 +715,14 @@
       <w:r>
         <w:t xml:space="preserve">Figure </w:t>
       </w:r>
-      <w:r>
-        <w:fldChar w:fldCharType="begin"/>
-      </w:r>
-      <w:r>
-        <w:instrText xml:space="preserve"> SEQ Figure \* ARABIC </w:instrText>
-      </w:r>
-      <w:r>
-        <w:fldChar w:fldCharType="separate"/>
-      </w:r>
-      <w:r>
-        <w:rPr>
-          <w:noProof/>
-        </w:rPr>
-        <w:t>2</w:t>
-      </w:r>
-      <w:r>
-        <w:rPr>
-          <w:noProof/>
-        </w:rPr>
-        <w:fldChar w:fldCharType="end"/>
-      </w:r>
+      <w:fldSimple w:instr=" SEQ Figure \* ARABIC ">
+        <w:r>
+          <w:rPr>
+            <w:noProof/>
+          </w:rPr>
+          <w:t>2</w:t>
+        </w:r>
+      </w:fldSimple>
       <w:r>
         <w:t xml:space="preserve"> Atmega328p port pin </w:t>
       </w:r>
@@ -827,59 +743,13 @@
           <w:szCs w:val="18"/>
         </w:rPr>
       </w:pPr>
-      <w:proofErr w:type="gramStart"/>
-      <w:r>
-        <w:rPr>
-          <w:rFonts w:ascii="Courier New" w:hAnsi="Courier New" w:cs="Courier New"/>
-          <w:sz w:val="18"/>
-          <w:szCs w:val="18"/>
-        </w:rPr>
-        <w:t>For(</w:t>
-      </w:r>
-      <w:proofErr w:type="gramEnd"/>
-      <w:r>
-        <w:rPr>
-          <w:rFonts w:ascii="Courier New" w:hAnsi="Courier New" w:cs="Courier New"/>
-          <w:sz w:val="18"/>
-          <w:szCs w:val="18"/>
-        </w:rPr>
-        <w:t xml:space="preserve">int </w:t>
-      </w:r>
-      <w:proofErr w:type="spellStart"/>
-      <w:r>
-        <w:rPr>
-          <w:rFonts w:ascii="Courier New" w:hAnsi="Courier New" w:cs="Courier New"/>
-          <w:sz w:val="18"/>
-          <w:szCs w:val="18"/>
-        </w:rPr>
-        <w:t>i</w:t>
-      </w:r>
-      <w:proofErr w:type="spellEnd"/>
-      <w:r>
-        <w:rPr>
-          <w:rFonts w:ascii="Courier New" w:hAnsi="Courier New" w:cs="Courier New"/>
-          <w:sz w:val="18"/>
-          <w:szCs w:val="18"/>
-        </w:rPr>
-        <w:t>=0;i&lt;</w:t>
-      </w:r>
-      <w:proofErr w:type="spellStart"/>
-      <w:r>
-        <w:rPr>
-          <w:rFonts w:ascii="Courier New" w:hAnsi="Courier New" w:cs="Courier New"/>
-          <w:sz w:val="18"/>
-          <w:szCs w:val="18"/>
-        </w:rPr>
-        <w:t>delay_value;i</w:t>
-      </w:r>
-      <w:proofErr w:type="spellEnd"/>
-      <w:r>
-        <w:rPr>
-          <w:rFonts w:ascii="Courier New" w:hAnsi="Courier New" w:cs="Courier New"/>
-          <w:sz w:val="18"/>
-          <w:szCs w:val="18"/>
-        </w:rPr>
-        <w:t>++);</w:t>
+      <w:r>
+        <w:rPr>
+          <w:rFonts w:ascii="Courier New" w:hAnsi="Courier New" w:cs="Courier New"/>
+          <w:sz w:val="18"/>
+          <w:szCs w:val="18"/>
+        </w:rPr>
+        <w:t>For(int i=0;i&lt;delay_value;i++);</w:t>
       </w:r>
     </w:p>
     <w:p>
@@ -913,54 +783,8 @@
           <w:sz w:val="18"/>
           <w:szCs w:val="18"/>
         </w:rPr>
-        <w:t>while(</w:t>
-      </w:r>
-      <w:proofErr w:type="spellStart"/>
-      <w:r>
-        <w:rPr>
-          <w:rFonts w:ascii="Courier New" w:hAnsi="Courier New" w:cs="Courier New"/>
-          <w:sz w:val="18"/>
-          <w:szCs w:val="18"/>
-        </w:rPr>
-        <w:t>i</w:t>
-      </w:r>
-      <w:proofErr w:type="spellEnd"/>
-      <w:r>
-        <w:rPr>
-          <w:rFonts w:ascii="Courier New" w:hAnsi="Courier New" w:cs="Courier New"/>
-          <w:sz w:val="18"/>
-          <w:szCs w:val="18"/>
-        </w:rPr>
-        <w:t>&lt;</w:t>
-      </w:r>
-      <w:proofErr w:type="spellStart"/>
-      <w:r>
-        <w:rPr>
-          <w:rFonts w:ascii="Courier New" w:hAnsi="Courier New" w:cs="Courier New"/>
-          <w:sz w:val="18"/>
-          <w:szCs w:val="18"/>
-        </w:rPr>
-        <w:t>delay_</w:t>
-      </w:r>
-      <w:proofErr w:type="gramStart"/>
-      <w:r>
-        <w:rPr>
-          <w:rFonts w:ascii="Courier New" w:hAnsi="Courier New" w:cs="Courier New"/>
-          <w:sz w:val="18"/>
-          <w:szCs w:val="18"/>
-        </w:rPr>
-        <w:t>value</w:t>
-      </w:r>
-      <w:proofErr w:type="spellEnd"/>
-      <w:r>
-        <w:rPr>
-          <w:rFonts w:ascii="Courier New" w:hAnsi="Courier New" w:cs="Courier New"/>
-          <w:sz w:val="18"/>
-          <w:szCs w:val="18"/>
-        </w:rPr>
-        <w:t>){</w:t>
-      </w:r>
-      <w:proofErr w:type="gramEnd"/>
+        <w:t>while(i&lt;delay_value){</w:t>
+      </w:r>
     </w:p>
     <w:p>
       <w:pPr>
@@ -977,24 +801,7 @@
           <w:szCs w:val="18"/>
         </w:rPr>
         <w:tab/>
-      </w:r>
-      <w:proofErr w:type="spellStart"/>
-      <w:r>
-        <w:rPr>
-          <w:rFonts w:ascii="Courier New" w:hAnsi="Courier New" w:cs="Courier New"/>
-          <w:sz w:val="18"/>
-          <w:szCs w:val="18"/>
-        </w:rPr>
-        <w:t>i</w:t>
-      </w:r>
-      <w:proofErr w:type="spellEnd"/>
-      <w:r>
-        <w:rPr>
-          <w:rFonts w:ascii="Courier New" w:hAnsi="Courier New" w:cs="Courier New"/>
-          <w:sz w:val="18"/>
-          <w:szCs w:val="18"/>
-        </w:rPr>
-        <w:t>++;</w:t>
+        <w:t>i++;</w:t>
       </w:r>
     </w:p>
     <w:p>
@@ -1037,62 +844,20 @@
         <w:rPr>
           <w:rFonts w:ascii="Courier New" w:hAnsi="Courier New" w:cs="Courier New"/>
         </w:rPr>
-        <w:t>#include &lt;</w:t>
-      </w:r>
-      <w:proofErr w:type="spellStart"/>
-      <w:r>
-        <w:rPr>
-          <w:rFonts w:ascii="Courier New" w:hAnsi="Courier New" w:cs="Courier New"/>
-        </w:rPr>
-        <w:t>delay.h</w:t>
-      </w:r>
-      <w:proofErr w:type="spellEnd"/>
-      <w:r>
-        <w:rPr>
-          <w:rFonts w:ascii="Courier New" w:hAnsi="Courier New" w:cs="Courier New"/>
-        </w:rPr>
-        <w:t>&gt;</w:t>
-      </w:r>
-    </w:p>
-    <w:p>
-      <w:pPr>
-        <w:rPr>
-          <w:rFonts w:ascii="Courier New" w:hAnsi="Courier New" w:cs="Courier New"/>
-        </w:rPr>
-      </w:pPr>
-      <w:r>
-        <w:rPr>
-          <w:rFonts w:ascii="Courier New" w:hAnsi="Courier New" w:cs="Courier New"/>
-        </w:rPr>
-        <w:t>_</w:t>
-      </w:r>
-      <w:proofErr w:type="spellStart"/>
-      <w:r>
-        <w:rPr>
-          <w:rFonts w:ascii="Courier New" w:hAnsi="Courier New" w:cs="Courier New"/>
-        </w:rPr>
-        <w:t>delay_</w:t>
-      </w:r>
-      <w:proofErr w:type="gramStart"/>
-      <w:r>
-        <w:rPr>
-          <w:rFonts w:ascii="Courier New" w:hAnsi="Courier New" w:cs="Courier New"/>
-        </w:rPr>
-        <w:t>ms</w:t>
-      </w:r>
-      <w:proofErr w:type="spellEnd"/>
-      <w:r>
-        <w:rPr>
-          <w:rFonts w:ascii="Courier New" w:hAnsi="Courier New" w:cs="Courier New"/>
-        </w:rPr>
-        <w:t>(</w:t>
-      </w:r>
-      <w:proofErr w:type="gramEnd"/>
-      <w:r>
-        <w:rPr>
-          <w:rFonts w:ascii="Courier New" w:hAnsi="Courier New" w:cs="Courier New"/>
-        </w:rPr>
-        <w:t>);</w:t>
+        <w:t>#include &lt;delay.h&gt;</w:t>
+      </w:r>
+    </w:p>
+    <w:p>
+      <w:pPr>
+        <w:rPr>
+          <w:rFonts w:ascii="Courier New" w:hAnsi="Courier New" w:cs="Courier New"/>
+        </w:rPr>
+      </w:pPr>
+      <w:r>
+        <w:rPr>
+          <w:rFonts w:ascii="Courier New" w:hAnsi="Courier New" w:cs="Courier New"/>
+        </w:rPr>
+        <w:t>_delay_ms();</w:t>
       </w:r>
     </w:p>
     <w:p>
@@ -1100,120 +865,72 @@
         <w:t xml:space="preserve">These </w:t>
       </w:r>
       <w:r>
-        <w:t>libraries are precompiled so you can’t find their source code (</w:t>
-      </w:r>
-      <w:proofErr w:type="spellStart"/>
-      <w:r>
-        <w:t>delay.c</w:t>
-      </w:r>
-      <w:proofErr w:type="spellEnd"/>
-      <w:r>
-        <w:t>). You can only find object codes</w:t>
+        <w:t>libraries are precompiled so you can’t find their source code (delay.c). You can only find object codes</w:t>
       </w:r>
       <w:r>
         <w:t xml:space="preserve"> (</w:t>
       </w:r>
-      <w:proofErr w:type="spellStart"/>
-      <w:proofErr w:type="gramStart"/>
       <w:r>
         <w:rPr>
           <w:b/>
           <w:bCs/>
         </w:rPr>
-        <w:t>delay.o</w:t>
-      </w:r>
-      <w:proofErr w:type="spellEnd"/>
-      <w:proofErr w:type="gramEnd"/>
+        <w:t xml:space="preserve">delay.o </w:t>
+      </w:r>
+      <w:r>
+        <w:t>or</w:t>
+      </w:r>
       <w:r>
         <w:rPr>
           <w:b/>
           <w:bCs/>
         </w:rPr>
-        <w:t xml:space="preserve"> </w:t>
-      </w:r>
-      <w:r>
-        <w:t>or</w:t>
+        <w:t xml:space="preserve"> delay.a</w:t>
+      </w:r>
+      <w:r>
+        <w:t>)</w:t>
+      </w:r>
+      <w:r>
+        <w:t>.</w:t>
+      </w:r>
+    </w:p>
+    <w:p>
+      <w:r>
+        <w:lastRenderedPageBreak/>
+        <w:t>You should search for (delay.h) explore it and find other functions.</w:t>
+      </w:r>
+      <w:r>
+        <w:t xml:space="preserve"> It is on </w:t>
       </w:r>
       <w:r>
         <w:rPr>
           <w:b/>
           <w:bCs/>
         </w:rPr>
-        <w:t xml:space="preserve"> </w:t>
-      </w:r>
-      <w:proofErr w:type="spellStart"/>
+        <w:t>avr-gcc</w:t>
+      </w:r>
+      <w:r>
+        <w:t xml:space="preserve"> folder in the MinGW folder in </w:t>
+      </w:r>
       <w:r>
         <w:rPr>
           <w:b/>
           <w:bCs/>
         </w:rPr>
-        <w:t>delay.a</w:t>
-      </w:r>
-      <w:proofErr w:type="spellEnd"/>
-      <w:r>
-        <w:t>)</w:t>
-      </w:r>
-      <w:r>
-        <w:t>.</w:t>
-      </w:r>
-    </w:p>
-    <w:p>
-      <w:r>
-        <w:lastRenderedPageBreak/>
-        <w:t>You should search for (</w:t>
-      </w:r>
-      <w:proofErr w:type="spellStart"/>
-      <w:r>
-        <w:t>delay.h</w:t>
-      </w:r>
-      <w:proofErr w:type="spellEnd"/>
-      <w:r>
-        <w:t>) explore it and find other functions.</w:t>
-      </w:r>
-      <w:r>
-        <w:t xml:space="preserve"> It is on </w:t>
-      </w:r>
-      <w:proofErr w:type="spellStart"/>
+        <w:t>C:\MinGW\avr8-gnu-toolchain</w:t>
+      </w:r>
+      <w:r>
+        <w:t xml:space="preserve">. If you didn’t find them, open </w:t>
+      </w:r>
       <w:r>
         <w:rPr>
           <w:b/>
           <w:bCs/>
         </w:rPr>
-        <w:t>avr-gcc</w:t>
-      </w:r>
-      <w:proofErr w:type="spellEnd"/>
-      <w:r>
-        <w:t xml:space="preserve"> folder in the MinGW folder in </w:t>
-      </w:r>
-      <w:r>
-        <w:rPr>
-          <w:b/>
-          <w:bCs/>
-        </w:rPr>
-        <w:t>C:\MinGW\avr8-gnu-toolchain</w:t>
-      </w:r>
-      <w:r>
-        <w:t xml:space="preserve">. If you didn’t find them, open </w:t>
-      </w:r>
-      <w:proofErr w:type="spellStart"/>
-      <w:r>
-        <w:rPr>
-          <w:b/>
-          <w:bCs/>
-        </w:rPr>
         <w:t>delay.h</w:t>
       </w:r>
-      <w:proofErr w:type="spellEnd"/>
-      <w:r>
-        <w:t xml:space="preserve"> and study it. You will find it as </w:t>
-      </w:r>
-      <w:proofErr w:type="gramStart"/>
-      <w:r>
-        <w:t>a</w:t>
-      </w:r>
-      <w:proofErr w:type="gramEnd"/>
-      <w:r>
-        <w:t xml:space="preserve"> inline static functions. What are they?</w:t>
+      <w:r>
+        <w:t xml:space="preserve"> and study it. You will find it as a inline static functions. What are they?</w:t>
       </w:r>
     </w:p>
     <w:p/>
@@ -1322,21 +1039,7 @@
         <w:rPr>
           <w:rFonts w:ascii="Courier New" w:hAnsi="Courier New" w:cs="Courier New"/>
         </w:rPr>
-        <w:t>#define RED_</w:t>
-      </w:r>
-      <w:proofErr w:type="gramStart"/>
-      <w:r>
-        <w:rPr>
-          <w:rFonts w:ascii="Courier New" w:hAnsi="Courier New" w:cs="Courier New"/>
-        </w:rPr>
-        <w:t>LED  PINB</w:t>
-      </w:r>
-      <w:proofErr w:type="gramEnd"/>
-      <w:r>
-        <w:rPr>
-          <w:rFonts w:ascii="Courier New" w:hAnsi="Courier New" w:cs="Courier New"/>
-        </w:rPr>
-        <w:t>5</w:t>
+        <w:t>#define RED_LED  PINB5</w:t>
       </w:r>
     </w:p>
     <w:p/>
@@ -1355,14 +1058,7 @@
         <w:rPr>
           <w:rFonts w:ascii="Courier New" w:hAnsi="Courier New" w:cs="Courier New"/>
         </w:rPr>
-        <w:t>#define RED_LED_</w:t>
-      </w:r>
-      <w:proofErr w:type="gramStart"/>
-      <w:r>
-        <w:rPr>
-          <w:rFonts w:ascii="Courier New" w:hAnsi="Courier New" w:cs="Courier New"/>
-        </w:rPr>
-        <w:t>O</w:t>
+        <w:t>#define RED_LED_O</w:t>
       </w:r>
       <w:r>
         <w:rPr>
@@ -1374,14 +1070,7 @@
         <w:rPr>
           <w:rFonts w:ascii="Courier New" w:hAnsi="Courier New" w:cs="Courier New"/>
         </w:rPr>
-        <w:t>(</w:t>
-      </w:r>
-      <w:proofErr w:type="gramEnd"/>
-      <w:r>
-        <w:rPr>
-          <w:rFonts w:ascii="Courier New" w:hAnsi="Courier New" w:cs="Courier New"/>
-        </w:rPr>
-        <w:t xml:space="preserve">)   PORTB </w:t>
+        <w:t xml:space="preserve">()   PORTB </w:t>
       </w:r>
       <w:r>
         <w:rPr>
@@ -1406,21 +1095,7 @@
         <w:rPr>
           <w:rFonts w:ascii="Courier New" w:hAnsi="Courier New" w:cs="Courier New"/>
         </w:rPr>
-        <w:t>#define RED_LED_</w:t>
-      </w:r>
-      <w:proofErr w:type="gramStart"/>
-      <w:r>
-        <w:rPr>
-          <w:rFonts w:ascii="Courier New" w:hAnsi="Courier New" w:cs="Courier New"/>
-        </w:rPr>
-        <w:t>OFF(</w:t>
-      </w:r>
-      <w:proofErr w:type="gramEnd"/>
-      <w:r>
-        <w:rPr>
-          <w:rFonts w:ascii="Courier New" w:hAnsi="Courier New" w:cs="Courier New"/>
-        </w:rPr>
-        <w:t>)</w:t>
+        <w:t>#define RED_LED_OFF()</w:t>
       </w:r>
       <w:r>
         <w:rPr>
@@ -1437,15 +1112,7 @@
     </w:p>
     <w:p>
       <w:r>
-        <w:t xml:space="preserve">Or more general </w:t>
-      </w:r>
-      <w:proofErr w:type="spellStart"/>
-      <w:r>
-        <w:t>macor</w:t>
-      </w:r>
-      <w:proofErr w:type="spellEnd"/>
-      <w:r>
-        <w:t>:</w:t>
+        <w:t>Or more general macor:</w:t>
       </w:r>
     </w:p>
     <w:p>
@@ -1503,19 +1170,11 @@
         </w:rPr>
         <w:t>x</w:t>
       </w:r>
-      <w:proofErr w:type="gramStart"/>
-      <w:r>
-        <w:rPr>
-          <w:rFonts w:ascii="Courier New" w:hAnsi="Courier New" w:cs="Courier New"/>
-        </w:rPr>
-        <w:t>)  PORTB</w:t>
-      </w:r>
-      <w:proofErr w:type="gramEnd"/>
-      <w:r>
-        <w:rPr>
-          <w:rFonts w:ascii="Courier New" w:hAnsi="Courier New" w:cs="Courier New"/>
-        </w:rPr>
-        <w:t xml:space="preserve"> &amp;=~</w:t>
+      <w:r>
+        <w:rPr>
+          <w:rFonts w:ascii="Courier New" w:hAnsi="Courier New" w:cs="Courier New"/>
+        </w:rPr>
+        <w:t>)  PORTB &amp;=~</w:t>
       </w:r>
       <w:r>
         <w:rPr>
@@ -1560,48 +1219,20 @@
         <w:rPr>
           <w:rFonts w:ascii="Courier New" w:hAnsi="Courier New" w:cs="Courier New"/>
         </w:rPr>
-        <w:t>void LED_</w:t>
-      </w:r>
-      <w:proofErr w:type="gramStart"/>
-      <w:r>
-        <w:rPr>
-          <w:rFonts w:ascii="Courier New" w:hAnsi="Courier New" w:cs="Courier New"/>
-        </w:rPr>
-        <w:t>ON(</w:t>
-      </w:r>
-      <w:proofErr w:type="gramEnd"/>
-      <w:r>
-        <w:rPr>
-          <w:rFonts w:ascii="Courier New" w:hAnsi="Courier New" w:cs="Courier New"/>
-        </w:rPr>
-        <w:t>);  // function declaration before main</w:t>
-      </w:r>
-    </w:p>
-    <w:p>
-      <w:pPr>
-        <w:rPr>
-          <w:rFonts w:ascii="Courier New" w:hAnsi="Courier New" w:cs="Courier New"/>
-        </w:rPr>
-      </w:pPr>
-      <w:r>
-        <w:rPr>
-          <w:rFonts w:ascii="Courier New" w:hAnsi="Courier New" w:cs="Courier New"/>
-        </w:rPr>
-        <w:t>void LED_</w:t>
-      </w:r>
-      <w:proofErr w:type="gramStart"/>
-      <w:r>
-        <w:rPr>
-          <w:rFonts w:ascii="Courier New" w:hAnsi="Courier New" w:cs="Courier New"/>
-        </w:rPr>
-        <w:t>ON(</w:t>
-      </w:r>
-      <w:proofErr w:type="gramEnd"/>
-      <w:r>
-        <w:rPr>
-          <w:rFonts w:ascii="Courier New" w:hAnsi="Courier New" w:cs="Courier New"/>
-        </w:rPr>
-        <w:t>)</w:t>
+        <w:t>void LED_ON();  // function declaration before main</w:t>
+      </w:r>
+    </w:p>
+    <w:p>
+      <w:pPr>
+        <w:rPr>
+          <w:rFonts w:ascii="Courier New" w:hAnsi="Courier New" w:cs="Courier New"/>
+        </w:rPr>
+      </w:pPr>
+      <w:r>
+        <w:rPr>
+          <w:rFonts w:ascii="Courier New" w:hAnsi="Courier New" w:cs="Courier New"/>
+        </w:rPr>
+        <w:t>void LED_ON()</w:t>
       </w:r>
       <w:r>
         <w:rPr>
@@ -1642,8 +1273,6 @@
         </w:rPr>
         <w:t>}</w:t>
       </w:r>
-      <w:bookmarkStart w:id="0" w:name="_GoBack"/>
-      <w:bookmarkEnd w:id="0"/>
     </w:p>
     <w:sectPr>
       <w:pgSz w:w="12240" w:h="15840"/>
